--- a/4. Scale managment/4.2.1 Определени базового уровня требований.docx
+++ b/4. Scale managment/4.2.1 Определени базового уровня требований.docx
@@ -1207,7 +1207,7 @@
                 <w:sz w:val="24"/>
                 <w:szCs w:val="24"/>
               </w:rPr>
-              <w:t>Поиск пользователя</w:t>
+              <w:t>Защита от внесения данных, которые противоречат друг другу</w:t>
             </w:r>
           </w:p>
         </w:tc>
@@ -1233,7 +1233,7 @@
                 <w:sz w:val="24"/>
                 <w:szCs w:val="24"/>
               </w:rPr>
-              <w:t>Важная</w:t>
+              <w:t>Критическая</w:t>
             </w:r>
           </w:p>
         </w:tc>
@@ -1261,17 +1261,8 @@
                 <w:sz w:val="24"/>
                 <w:szCs w:val="24"/>
               </w:rPr>
-              <w:t xml:space="preserve">Система </w:t>
-            </w:r>
-            <w:proofErr w:type="spellStart"/>
-            <w:r>
-              <w:rPr>
-                <w:sz w:val="24"/>
-                <w:szCs w:val="24"/>
-              </w:rPr>
-              <w:t>рангов\рейтинг</w:t>
-            </w:r>
-            <w:proofErr w:type="spellEnd"/>
+              <w:t>Поиск пользователя</w:t>
+            </w:r>
           </w:p>
         </w:tc>
         <w:tc>
@@ -1324,23 +1315,17 @@
                 <w:sz w:val="24"/>
                 <w:szCs w:val="24"/>
               </w:rPr>
-              <w:t>Реклама/</w:t>
-            </w:r>
-          </w:p>
-          <w:p>
-            <w:pPr>
-              <w:rPr>
-                <w:sz w:val="24"/>
-                <w:szCs w:val="24"/>
-              </w:rPr>
-            </w:pPr>
-            <w:r>
-              <w:rPr>
-                <w:sz w:val="24"/>
-                <w:szCs w:val="24"/>
-              </w:rPr>
-              <w:t>объявления</w:t>
-            </w:r>
+              <w:t xml:space="preserve">Система </w:t>
+            </w:r>
+            <w:proofErr w:type="spellStart"/>
+            <w:r>
+              <w:rPr>
+                <w:sz w:val="24"/>
+                <w:szCs w:val="24"/>
+              </w:rPr>
+              <w:t>рангов\рейтинг</w:t>
+            </w:r>
+            <w:proofErr w:type="spellEnd"/>
           </w:p>
         </w:tc>
         <w:tc>
@@ -1393,7 +1378,22 @@
                 <w:sz w:val="24"/>
                 <w:szCs w:val="24"/>
               </w:rPr>
-              <w:t>Верификация данных пользователя</w:t>
+              <w:t>Реклама/</w:t>
+            </w:r>
+          </w:p>
+          <w:p>
+            <w:pPr>
+              <w:rPr>
+                <w:sz w:val="24"/>
+                <w:szCs w:val="24"/>
+              </w:rPr>
+            </w:pPr>
+            <w:r>
+              <w:rPr>
+                <w:sz w:val="24"/>
+                <w:szCs w:val="24"/>
+              </w:rPr>
+              <w:t>объявления</w:t>
             </w:r>
           </w:p>
         </w:tc>
@@ -1447,33 +1447,8 @@
                 <w:sz w:val="24"/>
                 <w:szCs w:val="24"/>
               </w:rPr>
-              <w:t xml:space="preserve">Монетизация на основе просмотров, </w:t>
-            </w:r>
-            <w:proofErr w:type="spellStart"/>
-            <w:r>
-              <w:rPr>
-                <w:sz w:val="24"/>
-                <w:szCs w:val="24"/>
-              </w:rPr>
-              <w:t>лайков</w:t>
-            </w:r>
-            <w:proofErr w:type="spellEnd"/>
-            <w:r>
-              <w:rPr>
-                <w:sz w:val="24"/>
-                <w:szCs w:val="24"/>
-              </w:rPr>
-              <w:t xml:space="preserve">, </w:t>
-            </w:r>
-            <w:proofErr w:type="spellStart"/>
-            <w:r>
-              <w:rPr>
-                <w:sz w:val="24"/>
-                <w:szCs w:val="24"/>
-              </w:rPr>
-              <w:t>дизлайков</w:t>
-            </w:r>
-            <w:proofErr w:type="spellEnd"/>
+              <w:t>Верификация данных пользователя</w:t>
+            </w:r>
           </w:p>
         </w:tc>
         <w:tc>
@@ -1521,13 +1496,20 @@
                 <w:szCs w:val="24"/>
               </w:rPr>
             </w:pPr>
+            <w:r>
+              <w:rPr>
+                <w:sz w:val="24"/>
+                <w:szCs w:val="24"/>
+              </w:rPr>
+              <w:t xml:space="preserve">Монетизация на основе просмотров, </w:t>
+            </w:r>
             <w:proofErr w:type="spellStart"/>
             <w:r>
               <w:rPr>
                 <w:sz w:val="24"/>
                 <w:szCs w:val="24"/>
               </w:rPr>
-              <w:t>Коллаборации</w:t>
+              <w:t>лайков</w:t>
             </w:r>
             <w:proofErr w:type="spellEnd"/>
             <w:r>
@@ -1535,8 +1517,17 @@
                 <w:sz w:val="24"/>
                 <w:szCs w:val="24"/>
               </w:rPr>
-              <w:t xml:space="preserve"> постов</w:t>
-            </w:r>
+              <w:t xml:space="preserve">, </w:t>
+            </w:r>
+            <w:proofErr w:type="spellStart"/>
+            <w:r>
+              <w:rPr>
+                <w:sz w:val="24"/>
+                <w:szCs w:val="24"/>
+              </w:rPr>
+              <w:t>дизлайков</w:t>
+            </w:r>
+            <w:proofErr w:type="spellEnd"/>
           </w:p>
         </w:tc>
         <w:tc>
@@ -1584,12 +1575,21 @@
                 <w:szCs w:val="24"/>
               </w:rPr>
             </w:pPr>
-            <w:r>
-              <w:rPr>
-                <w:sz w:val="24"/>
-                <w:szCs w:val="24"/>
-              </w:rPr>
-              <w:t>Рассылка оповещений на почту</w:t>
+            <w:proofErr w:type="spellStart"/>
+            <w:r>
+              <w:rPr>
+                <w:sz w:val="24"/>
+                <w:szCs w:val="24"/>
+              </w:rPr>
+              <w:t>Коллаборации</w:t>
+            </w:r>
+            <w:proofErr w:type="spellEnd"/>
+            <w:r>
+              <w:rPr>
+                <w:sz w:val="24"/>
+                <w:szCs w:val="24"/>
+              </w:rPr>
+              <w:t xml:space="preserve"> постов</w:t>
             </w:r>
           </w:p>
         </w:tc>
@@ -1643,7 +1643,7 @@
                 <w:sz w:val="24"/>
                 <w:szCs w:val="24"/>
               </w:rPr>
-              <w:t>Просмотр новостей</w:t>
+              <w:t>Рассылка оповещений на почту</w:t>
             </w:r>
           </w:p>
         </w:tc>
@@ -1697,7 +1697,7 @@
                 <w:sz w:val="24"/>
                 <w:szCs w:val="24"/>
               </w:rPr>
-              <w:t>Уведомление работника call-центра о вопросе от пользователя</w:t>
+              <w:t>Просмотр новостей</w:t>
             </w:r>
           </w:p>
         </w:tc>
@@ -1751,7 +1751,7 @@
                 <w:sz w:val="24"/>
                 <w:szCs w:val="24"/>
               </w:rPr>
-              <w:t>Добавление отзывов пользователей</w:t>
+              <w:t>Уведомление работника call-центра о вопросе от пользователя</w:t>
             </w:r>
           </w:p>
         </w:tc>
@@ -1777,7 +1777,7 @@
                 <w:sz w:val="24"/>
                 <w:szCs w:val="24"/>
               </w:rPr>
-              <w:t>Полезная</w:t>
+              <w:t>Важная</w:t>
             </w:r>
           </w:p>
         </w:tc>
@@ -1805,33 +1805,8 @@
                 <w:sz w:val="24"/>
                 <w:szCs w:val="24"/>
               </w:rPr>
-              <w:t xml:space="preserve">Возможность читать историю происхождения или значение </w:t>
-            </w:r>
-            <w:proofErr w:type="gramStart"/>
-            <w:r>
-              <w:rPr>
-                <w:sz w:val="24"/>
-                <w:szCs w:val="24"/>
-              </w:rPr>
-              <w:t>популярных</w:t>
-            </w:r>
-            <w:proofErr w:type="gramEnd"/>
-            <w:r>
-              <w:rPr>
-                <w:sz w:val="24"/>
-                <w:szCs w:val="24"/>
-              </w:rPr>
-              <w:t xml:space="preserve"> </w:t>
-            </w:r>
-            <w:proofErr w:type="spellStart"/>
-            <w:r>
-              <w:rPr>
-                <w:sz w:val="24"/>
-                <w:szCs w:val="24"/>
-              </w:rPr>
-              <w:t>мемов</w:t>
-            </w:r>
-            <w:proofErr w:type="spellEnd"/>
+              <w:t>Добавление отзывов пользователей</w:t>
+            </w:r>
           </w:p>
         </w:tc>
         <w:tc>
@@ -1871,35 +1846,36 @@
               <w:bottom w:val="single" w:sz="4" w:space="0" w:color="auto"/>
               <w:right w:val="single" w:sz="4" w:space="0" w:color="auto"/>
             </w:tcBorders>
-            <w:hideMark/>
-          </w:tcPr>
-          <w:p>
-            <w:pPr>
-              <w:rPr>
-                <w:sz w:val="24"/>
-                <w:szCs w:val="24"/>
-              </w:rPr>
-            </w:pPr>
-            <w:r>
-              <w:rPr>
-                <w:sz w:val="24"/>
-                <w:szCs w:val="24"/>
-              </w:rPr>
-              <w:t>Пла</w:t>
-            </w:r>
-            <w:r>
-              <w:rPr>
-                <w:sz w:val="24"/>
-                <w:szCs w:val="24"/>
-              </w:rPr>
-              <w:t xml:space="preserve">тные подписки на пользователей,  </w:t>
-            </w:r>
-            <w:r>
-              <w:rPr>
-                <w:sz w:val="24"/>
-                <w:szCs w:val="24"/>
-              </w:rPr>
-              <w:t xml:space="preserve">подписчики получают возможность видеть </w:t>
+          </w:tcPr>
+          <w:p>
+            <w:pPr>
+              <w:rPr>
+                <w:sz w:val="24"/>
+                <w:szCs w:val="24"/>
+              </w:rPr>
+            </w:pPr>
+            <w:r>
+              <w:rPr>
+                <w:sz w:val="24"/>
+                <w:szCs w:val="24"/>
+              </w:rPr>
+              <w:t xml:space="preserve">Возможность читать историю происхождения или значение </w:t>
+            </w:r>
+            <w:proofErr w:type="gramStart"/>
+            <w:r>
+              <w:rPr>
+                <w:sz w:val="24"/>
+                <w:szCs w:val="24"/>
+              </w:rPr>
+              <w:t>популярных</w:t>
+            </w:r>
+            <w:proofErr w:type="gramEnd"/>
+            <w:r>
+              <w:rPr>
+                <w:sz w:val="24"/>
+                <w:szCs w:val="24"/>
+              </w:rPr>
+              <w:t xml:space="preserve"> </w:t>
             </w:r>
             <w:proofErr w:type="spellStart"/>
             <w:r>
@@ -1907,24 +1883,9 @@
                 <w:sz w:val="24"/>
                 <w:szCs w:val="24"/>
               </w:rPr>
-              <w:t>контент</w:t>
+              <w:t>мемов</w:t>
             </w:r>
             <w:proofErr w:type="spellEnd"/>
-            <w:r>
-              <w:rPr>
-                <w:sz w:val="24"/>
-                <w:szCs w:val="24"/>
-              </w:rPr>
-              <w:t xml:space="preserve">, который </w:t>
-            </w:r>
-            <w:r>
-              <w:rPr>
-                <w:sz w:val="24"/>
-                <w:szCs w:val="24"/>
-              </w:rPr>
-              <w:lastRenderedPageBreak/>
-              <w:t>доступен исключительно подписчикам</w:t>
-            </w:r>
           </w:p>
         </w:tc>
         <w:tc>
@@ -1936,21 +1897,19 @@
               <w:bottom w:val="single" w:sz="4" w:space="0" w:color="auto"/>
               <w:right w:val="single" w:sz="4" w:space="0" w:color="auto"/>
             </w:tcBorders>
-            <w:hideMark/>
-          </w:tcPr>
-          <w:p>
-            <w:pPr>
-              <w:rPr>
-                <w:sz w:val="24"/>
-                <w:szCs w:val="24"/>
-              </w:rPr>
-            </w:pPr>
-            <w:r>
-              <w:rPr>
-                <w:sz w:val="24"/>
-                <w:szCs w:val="24"/>
-              </w:rPr>
-              <w:lastRenderedPageBreak/>
+          </w:tcPr>
+          <w:p>
+            <w:pPr>
+              <w:rPr>
+                <w:sz w:val="24"/>
+                <w:szCs w:val="24"/>
+              </w:rPr>
+            </w:pPr>
+            <w:r>
+              <w:rPr>
+                <w:sz w:val="24"/>
+                <w:szCs w:val="24"/>
+              </w:rPr>
               <w:t>Полезная</w:t>
             </w:r>
           </w:p>
@@ -1975,13 +1934,99 @@
                 <w:szCs w:val="24"/>
               </w:rPr>
             </w:pPr>
+            <w:r>
+              <w:rPr>
+                <w:sz w:val="24"/>
+                <w:szCs w:val="24"/>
+              </w:rPr>
+              <w:lastRenderedPageBreak/>
+              <w:t>Пла</w:t>
+            </w:r>
+            <w:r>
+              <w:rPr>
+                <w:sz w:val="24"/>
+                <w:szCs w:val="24"/>
+              </w:rPr>
+              <w:t xml:space="preserve">тные подписки на пользователей,  </w:t>
+            </w:r>
+            <w:r>
+              <w:rPr>
+                <w:sz w:val="24"/>
+                <w:szCs w:val="24"/>
+              </w:rPr>
+              <w:t xml:space="preserve">подписчики получают возможность видеть </w:t>
+            </w:r>
             <w:proofErr w:type="spellStart"/>
             <w:r>
               <w:rPr>
                 <w:sz w:val="24"/>
                 <w:szCs w:val="24"/>
               </w:rPr>
-              <w:lastRenderedPageBreak/>
+              <w:t>контент</w:t>
+            </w:r>
+            <w:proofErr w:type="spellEnd"/>
+            <w:r>
+              <w:rPr>
+                <w:sz w:val="24"/>
+                <w:szCs w:val="24"/>
+              </w:rPr>
+              <w:t>, который доступен исключительно подписчикам</w:t>
+            </w:r>
+          </w:p>
+        </w:tc>
+        <w:tc>
+          <w:tcPr>
+            <w:tcW w:w="4111" w:type="dxa"/>
+            <w:tcBorders>
+              <w:top w:val="single" w:sz="4" w:space="0" w:color="auto"/>
+              <w:left w:val="single" w:sz="4" w:space="0" w:color="auto"/>
+              <w:bottom w:val="single" w:sz="4" w:space="0" w:color="auto"/>
+              <w:right w:val="single" w:sz="4" w:space="0" w:color="auto"/>
+            </w:tcBorders>
+            <w:hideMark/>
+          </w:tcPr>
+          <w:p>
+            <w:pPr>
+              <w:rPr>
+                <w:sz w:val="24"/>
+                <w:szCs w:val="24"/>
+              </w:rPr>
+            </w:pPr>
+            <w:r>
+              <w:rPr>
+                <w:sz w:val="24"/>
+                <w:szCs w:val="24"/>
+              </w:rPr>
+              <w:t>Полезная</w:t>
+            </w:r>
+          </w:p>
+        </w:tc>
+      </w:tr>
+      <w:tr>
+        <w:tc>
+          <w:tcPr>
+            <w:tcW w:w="5976" w:type="dxa"/>
+            <w:tcBorders>
+              <w:top w:val="single" w:sz="4" w:space="0" w:color="auto"/>
+              <w:left w:val="single" w:sz="4" w:space="0" w:color="auto"/>
+              <w:bottom w:val="single" w:sz="4" w:space="0" w:color="auto"/>
+              <w:right w:val="single" w:sz="4" w:space="0" w:color="auto"/>
+            </w:tcBorders>
+            <w:hideMark/>
+          </w:tcPr>
+          <w:p>
+            <w:pPr>
+              <w:rPr>
+                <w:sz w:val="24"/>
+                <w:szCs w:val="24"/>
+              </w:rPr>
+            </w:pPr>
+            <w:proofErr w:type="spellStart"/>
+            <w:r>
+              <w:rPr>
+                <w:sz w:val="24"/>
+                <w:szCs w:val="24"/>
+              </w:rPr>
               <w:t>Реферальная</w:t>
             </w:r>
             <w:proofErr w:type="spellEnd"/>
@@ -3161,7 +3206,7 @@
                 <w:sz w:val="24"/>
                 <w:szCs w:val="24"/>
               </w:rPr>
-              <w:t>Поиск пользователя</w:t>
+              <w:t>Защита от внесения данных, которые противоречат друг другу</w:t>
             </w:r>
           </w:p>
         </w:tc>
@@ -3187,7 +3232,7 @@
                 <w:sz w:val="24"/>
                 <w:szCs w:val="24"/>
               </w:rPr>
-              <w:t>Важная</w:t>
+              <w:t>Критическая</w:t>
             </w:r>
           </w:p>
         </w:tc>
@@ -3226,31 +3271,21 @@
               <w:bottom w:val="single" w:sz="4" w:space="0" w:color="auto"/>
               <w:right w:val="single" w:sz="4" w:space="0" w:color="auto"/>
             </w:tcBorders>
-            <w:hideMark/>
-          </w:tcPr>
-          <w:p>
-            <w:pPr>
-              <w:rPr>
-                <w:sz w:val="24"/>
-                <w:szCs w:val="24"/>
-              </w:rPr>
-            </w:pPr>
-            <w:r>
-              <w:rPr>
-                <w:sz w:val="24"/>
-                <w:szCs w:val="24"/>
-              </w:rPr>
-              <w:t xml:space="preserve">Система </w:t>
-            </w:r>
-            <w:proofErr w:type="spellStart"/>
-            <w:r>
-              <w:rPr>
-                <w:sz w:val="24"/>
-                <w:szCs w:val="24"/>
-              </w:rPr>
-              <w:t>рангов\рейтинг</w:t>
-            </w:r>
-            <w:proofErr w:type="spellEnd"/>
+          </w:tcPr>
+          <w:p>
+            <w:pPr>
+              <w:rPr>
+                <w:sz w:val="24"/>
+                <w:szCs w:val="24"/>
+              </w:rPr>
+            </w:pPr>
+            <w:r>
+              <w:rPr>
+                <w:sz w:val="24"/>
+                <w:szCs w:val="24"/>
+              </w:rPr>
+              <w:t>Поиск пользователя</w:t>
+            </w:r>
           </w:p>
         </w:tc>
         <w:tc>
@@ -3262,7 +3297,6 @@
               <w:bottom w:val="single" w:sz="4" w:space="0" w:color="auto"/>
               <w:right w:val="single" w:sz="4" w:space="0" w:color="auto"/>
             </w:tcBorders>
-            <w:hideMark/>
           </w:tcPr>
           <w:p>
             <w:pPr>
@@ -3300,7 +3334,7 @@
               <w:rPr>
                 <w:sz w:val="24"/>
               </w:rPr>
-              <w:t>Средняя</w:t>
+              <w:t>Высокая</w:t>
             </w:r>
           </w:p>
         </w:tc>
@@ -3329,23 +3363,17 @@
                 <w:sz w:val="24"/>
                 <w:szCs w:val="24"/>
               </w:rPr>
-              <w:t>Реклама/</w:t>
-            </w:r>
-          </w:p>
-          <w:p>
-            <w:pPr>
-              <w:rPr>
-                <w:sz w:val="24"/>
-                <w:szCs w:val="24"/>
-              </w:rPr>
-            </w:pPr>
-            <w:r>
-              <w:rPr>
-                <w:sz w:val="24"/>
-                <w:szCs w:val="24"/>
-              </w:rPr>
-              <w:t>объявления</w:t>
-            </w:r>
+              <w:t xml:space="preserve">Система </w:t>
+            </w:r>
+            <w:proofErr w:type="spellStart"/>
+            <w:r>
+              <w:rPr>
+                <w:sz w:val="24"/>
+                <w:szCs w:val="24"/>
+              </w:rPr>
+              <w:t>рангов\рейтинг</w:t>
+            </w:r>
+            <w:proofErr w:type="spellEnd"/>
           </w:p>
         </w:tc>
         <w:tc>
@@ -3424,7 +3452,22 @@
                 <w:sz w:val="24"/>
                 <w:szCs w:val="24"/>
               </w:rPr>
-              <w:t>Верификация данных пользователя</w:t>
+              <w:t>Реклама/</w:t>
+            </w:r>
+          </w:p>
+          <w:p>
+            <w:pPr>
+              <w:rPr>
+                <w:sz w:val="24"/>
+                <w:szCs w:val="24"/>
+              </w:rPr>
+            </w:pPr>
+            <w:r>
+              <w:rPr>
+                <w:sz w:val="24"/>
+                <w:szCs w:val="24"/>
+              </w:rPr>
+              <w:t>объявления</w:t>
             </w:r>
           </w:p>
         </w:tc>
@@ -3475,7 +3518,7 @@
               <w:rPr>
                 <w:sz w:val="24"/>
               </w:rPr>
-              <w:t>Высокая</w:t>
+              <w:t>Средняя</w:t>
             </w:r>
           </w:p>
         </w:tc>
@@ -3504,33 +3547,8 @@
                 <w:sz w:val="24"/>
                 <w:szCs w:val="24"/>
               </w:rPr>
-              <w:t xml:space="preserve">Монетизация на основе просмотров, </w:t>
-            </w:r>
-            <w:proofErr w:type="spellStart"/>
-            <w:r>
-              <w:rPr>
-                <w:sz w:val="24"/>
-                <w:szCs w:val="24"/>
-              </w:rPr>
-              <w:t>лайков</w:t>
-            </w:r>
-            <w:proofErr w:type="spellEnd"/>
-            <w:r>
-              <w:rPr>
-                <w:sz w:val="24"/>
-                <w:szCs w:val="24"/>
-              </w:rPr>
-              <w:t xml:space="preserve">, </w:t>
-            </w:r>
-            <w:proofErr w:type="spellStart"/>
-            <w:r>
-              <w:rPr>
-                <w:sz w:val="24"/>
-                <w:szCs w:val="24"/>
-              </w:rPr>
-              <w:t>дизлайков</w:t>
-            </w:r>
-            <w:proofErr w:type="spellEnd"/>
+              <w:t>Верификация данных пользователя</w:t>
+            </w:r>
           </w:p>
         </w:tc>
         <w:tc>
@@ -3604,13 +3622,20 @@
                 <w:szCs w:val="24"/>
               </w:rPr>
             </w:pPr>
+            <w:r>
+              <w:rPr>
+                <w:sz w:val="24"/>
+                <w:szCs w:val="24"/>
+              </w:rPr>
+              <w:t xml:space="preserve">Монетизация на основе просмотров, </w:t>
+            </w:r>
             <w:proofErr w:type="spellStart"/>
             <w:r>
               <w:rPr>
                 <w:sz w:val="24"/>
                 <w:szCs w:val="24"/>
               </w:rPr>
-              <w:t>Коллаборации</w:t>
+              <w:t>лайков</w:t>
             </w:r>
             <w:proofErr w:type="spellEnd"/>
             <w:r>
@@ -3618,8 +3643,17 @@
                 <w:sz w:val="24"/>
                 <w:szCs w:val="24"/>
               </w:rPr>
-              <w:t xml:space="preserve"> постов</w:t>
-            </w:r>
+              <w:t xml:space="preserve">, </w:t>
+            </w:r>
+            <w:proofErr w:type="spellStart"/>
+            <w:r>
+              <w:rPr>
+                <w:sz w:val="24"/>
+                <w:szCs w:val="24"/>
+              </w:rPr>
+              <w:t>дизлайков</w:t>
+            </w:r>
+            <w:proofErr w:type="spellEnd"/>
           </w:p>
         </w:tc>
         <w:tc>
@@ -3693,11 +3727,101 @@
                 <w:szCs w:val="24"/>
               </w:rPr>
             </w:pPr>
-            <w:r>
-              <w:rPr>
-                <w:sz w:val="24"/>
-                <w:szCs w:val="24"/>
-              </w:rPr>
+            <w:proofErr w:type="spellStart"/>
+            <w:r>
+              <w:rPr>
+                <w:sz w:val="24"/>
+                <w:szCs w:val="24"/>
+              </w:rPr>
+              <w:t>Коллаборации</w:t>
+            </w:r>
+            <w:proofErr w:type="spellEnd"/>
+            <w:r>
+              <w:rPr>
+                <w:sz w:val="24"/>
+                <w:szCs w:val="24"/>
+              </w:rPr>
+              <w:t xml:space="preserve"> постов</w:t>
+            </w:r>
+          </w:p>
+        </w:tc>
+        <w:tc>
+          <w:tcPr>
+            <w:tcW w:w="1559" w:type="dxa"/>
+            <w:tcBorders>
+              <w:top w:val="single" w:sz="4" w:space="0" w:color="auto"/>
+              <w:left w:val="single" w:sz="4" w:space="0" w:color="auto"/>
+              <w:bottom w:val="single" w:sz="4" w:space="0" w:color="auto"/>
+              <w:right w:val="single" w:sz="4" w:space="0" w:color="auto"/>
+            </w:tcBorders>
+            <w:hideMark/>
+          </w:tcPr>
+          <w:p>
+            <w:pPr>
+              <w:rPr>
+                <w:sz w:val="24"/>
+                <w:szCs w:val="24"/>
+              </w:rPr>
+            </w:pPr>
+            <w:r>
+              <w:rPr>
+                <w:sz w:val="24"/>
+                <w:szCs w:val="24"/>
+              </w:rPr>
+              <w:t>Важная</w:t>
+            </w:r>
+          </w:p>
+        </w:tc>
+        <w:tc>
+          <w:tcPr>
+            <w:tcW w:w="3260" w:type="dxa"/>
+            <w:tcBorders>
+              <w:top w:val="single" w:sz="4" w:space="0" w:color="auto"/>
+              <w:left w:val="single" w:sz="4" w:space="0" w:color="auto"/>
+              <w:bottom w:val="single" w:sz="4" w:space="0" w:color="auto"/>
+              <w:right w:val="single" w:sz="4" w:space="0" w:color="auto"/>
+            </w:tcBorders>
+          </w:tcPr>
+          <w:p>
+            <w:pPr>
+              <w:rPr>
+                <w:sz w:val="24"/>
+              </w:rPr>
+            </w:pPr>
+            <w:r>
+              <w:rPr>
+                <w:sz w:val="24"/>
+              </w:rPr>
+              <w:t>Высокая</w:t>
+            </w:r>
+          </w:p>
+        </w:tc>
+      </w:tr>
+      <w:tr>
+        <w:tc>
+          <w:tcPr>
+            <w:tcW w:w="5291" w:type="dxa"/>
+            <w:tcBorders>
+              <w:top w:val="single" w:sz="4" w:space="0" w:color="auto"/>
+              <w:left w:val="single" w:sz="4" w:space="0" w:color="auto"/>
+              <w:bottom w:val="single" w:sz="4" w:space="0" w:color="auto"/>
+              <w:right w:val="single" w:sz="4" w:space="0" w:color="auto"/>
+            </w:tcBorders>
+            <w:hideMark/>
+          </w:tcPr>
+          <w:p>
+            <w:pPr>
+              <w:rPr>
+                <w:sz w:val="24"/>
+                <w:szCs w:val="24"/>
+              </w:rPr>
+            </w:pPr>
+            <w:r>
+              <w:rPr>
+                <w:sz w:val="24"/>
+                <w:szCs w:val="24"/>
+              </w:rPr>
+              <w:lastRenderedPageBreak/>
               <w:t>Рассылка оповещений на почту</w:t>
             </w:r>
           </w:p>
@@ -3861,15 +3985,7 @@
                 <w:sz w:val="24"/>
                 <w:szCs w:val="24"/>
               </w:rPr>
-              <w:t xml:space="preserve">Уведомление работника call-центра о вопросе от </w:t>
-            </w:r>
-            <w:r>
-              <w:rPr>
-                <w:sz w:val="24"/>
-                <w:szCs w:val="24"/>
-              </w:rPr>
-              <w:lastRenderedPageBreak/>
-              <w:t>пользователя</w:t>
+              <w:t>Уведомление работника call-центра о вопросе от пользователя</w:t>
             </w:r>
           </w:p>
         </w:tc>
@@ -3896,7 +4012,6 @@
                 <w:sz w:val="24"/>
                 <w:szCs w:val="24"/>
               </w:rPr>
-              <w:lastRenderedPageBreak/>
               <w:t>Важная</w:t>
             </w:r>
           </w:p>
@@ -3953,7 +4068,6 @@
                 <w:sz w:val="24"/>
                 <w:szCs w:val="24"/>
               </w:rPr>
-              <w:lastRenderedPageBreak/>
               <w:t>Добавление отзывов пользователей</w:t>
             </w:r>
           </w:p>
@@ -5733,7 +5847,7 @@
                 <w:sz w:val="24"/>
                 <w:szCs w:val="24"/>
               </w:rPr>
-              <w:t>Поиск пользователя</w:t>
+              <w:t>Защита от внесения данных, которые противоречат друг другу</w:t>
             </w:r>
           </w:p>
         </w:tc>
@@ -5759,7 +5873,7 @@
                 <w:sz w:val="24"/>
                 <w:szCs w:val="24"/>
               </w:rPr>
-              <w:t>Важная</w:t>
+              <w:t>Критическая</w:t>
             </w:r>
           </w:p>
         </w:tc>
@@ -5822,31 +5936,22 @@
               <w:bottom w:val="single" w:sz="4" w:space="0" w:color="auto"/>
               <w:right w:val="single" w:sz="4" w:space="0" w:color="auto"/>
             </w:tcBorders>
-            <w:hideMark/>
-          </w:tcPr>
-          <w:p>
-            <w:pPr>
-              <w:rPr>
-                <w:sz w:val="24"/>
-                <w:szCs w:val="24"/>
-              </w:rPr>
-            </w:pPr>
-            <w:r>
-              <w:rPr>
-                <w:sz w:val="24"/>
-                <w:szCs w:val="24"/>
-              </w:rPr>
-              <w:t xml:space="preserve">Система </w:t>
-            </w:r>
-            <w:proofErr w:type="spellStart"/>
-            <w:r>
-              <w:rPr>
-                <w:sz w:val="24"/>
-                <w:szCs w:val="24"/>
-              </w:rPr>
-              <w:t>рангов\рейтинг</w:t>
-            </w:r>
-            <w:proofErr w:type="spellEnd"/>
+          </w:tcPr>
+          <w:p>
+            <w:pPr>
+              <w:rPr>
+                <w:sz w:val="24"/>
+                <w:szCs w:val="24"/>
+              </w:rPr>
+            </w:pPr>
+            <w:r>
+              <w:rPr>
+                <w:sz w:val="24"/>
+                <w:szCs w:val="24"/>
+              </w:rPr>
+              <w:lastRenderedPageBreak/>
+              <w:t>Поиск пользователя</w:t>
+            </w:r>
           </w:p>
         </w:tc>
         <w:tc>
@@ -5858,7 +5963,6 @@
               <w:bottom w:val="single" w:sz="4" w:space="0" w:color="auto"/>
               <w:right w:val="single" w:sz="4" w:space="0" w:color="auto"/>
             </w:tcBorders>
-            <w:hideMark/>
           </w:tcPr>
           <w:p>
             <w:pPr>
@@ -5896,7 +6000,7 @@
               <w:rPr>
                 <w:sz w:val="24"/>
               </w:rPr>
-              <w:t>Средняя</w:t>
+              <w:t>Высокая</w:t>
             </w:r>
           </w:p>
         </w:tc>
@@ -5949,23 +6053,17 @@
                 <w:sz w:val="24"/>
                 <w:szCs w:val="24"/>
               </w:rPr>
-              <w:t>Реклама/</w:t>
-            </w:r>
-          </w:p>
-          <w:p>
-            <w:pPr>
-              <w:rPr>
-                <w:sz w:val="24"/>
-                <w:szCs w:val="24"/>
-              </w:rPr>
-            </w:pPr>
-            <w:r>
-              <w:rPr>
-                <w:sz w:val="24"/>
-                <w:szCs w:val="24"/>
-              </w:rPr>
-              <w:t>объявления</w:t>
-            </w:r>
+              <w:t xml:space="preserve">Система </w:t>
+            </w:r>
+            <w:proofErr w:type="spellStart"/>
+            <w:r>
+              <w:rPr>
+                <w:sz w:val="24"/>
+                <w:szCs w:val="24"/>
+              </w:rPr>
+              <w:t>рангов\рейтинг</w:t>
+            </w:r>
+            <w:proofErr w:type="spellEnd"/>
           </w:p>
         </w:tc>
         <w:tc>
@@ -6039,7 +6137,7 @@
               <w:rPr>
                 <w:sz w:val="24"/>
               </w:rPr>
-              <w:t>Средний</w:t>
+              <w:t>Низкий</w:t>
             </w:r>
           </w:p>
         </w:tc>
@@ -6068,7 +6166,125 @@
                 <w:sz w:val="24"/>
                 <w:szCs w:val="24"/>
               </w:rPr>
-              <w:lastRenderedPageBreak/>
+              <w:t>Реклама/</w:t>
+            </w:r>
+          </w:p>
+          <w:p>
+            <w:pPr>
+              <w:rPr>
+                <w:sz w:val="24"/>
+                <w:szCs w:val="24"/>
+              </w:rPr>
+            </w:pPr>
+            <w:r>
+              <w:rPr>
+                <w:sz w:val="24"/>
+                <w:szCs w:val="24"/>
+              </w:rPr>
+              <w:t>объявления</w:t>
+            </w:r>
+          </w:p>
+        </w:tc>
+        <w:tc>
+          <w:tcPr>
+            <w:tcW w:w="2126" w:type="dxa"/>
+            <w:tcBorders>
+              <w:top w:val="single" w:sz="4" w:space="0" w:color="auto"/>
+              <w:left w:val="single" w:sz="4" w:space="0" w:color="auto"/>
+              <w:bottom w:val="single" w:sz="4" w:space="0" w:color="auto"/>
+              <w:right w:val="single" w:sz="4" w:space="0" w:color="auto"/>
+            </w:tcBorders>
+            <w:hideMark/>
+          </w:tcPr>
+          <w:p>
+            <w:pPr>
+              <w:rPr>
+                <w:sz w:val="24"/>
+                <w:szCs w:val="24"/>
+              </w:rPr>
+            </w:pPr>
+            <w:r>
+              <w:rPr>
+                <w:sz w:val="24"/>
+                <w:szCs w:val="24"/>
+              </w:rPr>
+              <w:t>Важная</w:t>
+            </w:r>
+          </w:p>
+        </w:tc>
+        <w:tc>
+          <w:tcPr>
+            <w:tcW w:w="1418" w:type="dxa"/>
+            <w:tcBorders>
+              <w:top w:val="single" w:sz="4" w:space="0" w:color="auto"/>
+              <w:left w:val="single" w:sz="4" w:space="0" w:color="auto"/>
+              <w:bottom w:val="single" w:sz="4" w:space="0" w:color="auto"/>
+              <w:right w:val="single" w:sz="4" w:space="0" w:color="auto"/>
+            </w:tcBorders>
+          </w:tcPr>
+          <w:p>
+            <w:pPr>
+              <w:rPr>
+                <w:sz w:val="24"/>
+              </w:rPr>
+            </w:pPr>
+            <w:r>
+              <w:rPr>
+                <w:sz w:val="24"/>
+              </w:rPr>
+              <w:t>Средняя</w:t>
+            </w:r>
+          </w:p>
+        </w:tc>
+        <w:tc>
+          <w:tcPr>
+            <w:tcW w:w="1417" w:type="dxa"/>
+            <w:tcBorders>
+              <w:top w:val="single" w:sz="4" w:space="0" w:color="auto"/>
+              <w:left w:val="single" w:sz="4" w:space="0" w:color="auto"/>
+              <w:bottom w:val="single" w:sz="4" w:space="0" w:color="auto"/>
+              <w:right w:val="single" w:sz="4" w:space="0" w:color="auto"/>
+            </w:tcBorders>
+          </w:tcPr>
+          <w:p>
+            <w:pPr>
+              <w:rPr>
+                <w:sz w:val="24"/>
+              </w:rPr>
+            </w:pPr>
+            <w:r>
+              <w:rPr>
+                <w:sz w:val="24"/>
+              </w:rPr>
+              <w:t>Средний</w:t>
+            </w:r>
+          </w:p>
+        </w:tc>
+      </w:tr>
+      <w:tr>
+        <w:tc>
+          <w:tcPr>
+            <w:tcW w:w="5149" w:type="dxa"/>
+            <w:tcBorders>
+              <w:top w:val="single" w:sz="4" w:space="0" w:color="auto"/>
+              <w:left w:val="single" w:sz="4" w:space="0" w:color="auto"/>
+              <w:bottom w:val="single" w:sz="4" w:space="0" w:color="auto"/>
+              <w:right w:val="single" w:sz="4" w:space="0" w:color="auto"/>
+            </w:tcBorders>
+            <w:hideMark/>
+          </w:tcPr>
+          <w:p>
+            <w:pPr>
+              <w:rPr>
+                <w:sz w:val="24"/>
+                <w:szCs w:val="24"/>
+              </w:rPr>
+            </w:pPr>
+            <w:r>
+              <w:rPr>
+                <w:sz w:val="24"/>
+                <w:szCs w:val="24"/>
+              </w:rPr>
               <w:t>Верификация данных пользователя</w:t>
             </w:r>
           </w:p>
@@ -7742,6 +7958,7 @@
                 <w:sz w:val="24"/>
                 <w:szCs w:val="24"/>
               </w:rPr>
+              <w:lastRenderedPageBreak/>
               <w:t xml:space="preserve">собственного </w:t>
             </w:r>
             <w:proofErr w:type="spellStart"/>
@@ -7777,6 +7994,7 @@
                 <w:sz w:val="24"/>
                 <w:szCs w:val="24"/>
               </w:rPr>
+              <w:lastRenderedPageBreak/>
               <w:t>Критическая</w:t>
             </w:r>
           </w:p>
@@ -7831,6 +8049,7 @@
                 <w:sz w:val="24"/>
                 <w:szCs w:val="24"/>
               </w:rPr>
+              <w:lastRenderedPageBreak/>
               <w:t>Взаимодействие пользователе</w:t>
             </w:r>
             <w:proofErr w:type="gramStart"/>
@@ -8021,7 +8240,6 @@
                 <w:sz w:val="24"/>
                 <w:szCs w:val="24"/>
               </w:rPr>
-              <w:lastRenderedPageBreak/>
               <w:t xml:space="preserve">Поиск </w:t>
             </w:r>
             <w:proofErr w:type="spellStart"/>
@@ -8334,6 +8552,84 @@
                 <w:sz w:val="24"/>
               </w:rPr>
               <w:t>Низкая</w:t>
+            </w:r>
+          </w:p>
+        </w:tc>
+      </w:tr>
+      <w:tr>
+        <w:tc>
+          <w:tcPr>
+            <w:tcW w:w="5291" w:type="dxa"/>
+            <w:tcBorders>
+              <w:top w:val="single" w:sz="4" w:space="0" w:color="auto"/>
+              <w:left w:val="single" w:sz="4" w:space="0" w:color="auto"/>
+              <w:bottom w:val="single" w:sz="4" w:space="0" w:color="auto"/>
+              <w:right w:val="single" w:sz="4" w:space="0" w:color="auto"/>
+            </w:tcBorders>
+          </w:tcPr>
+          <w:p>
+            <w:pPr>
+              <w:rPr>
+                <w:sz w:val="24"/>
+                <w:szCs w:val="24"/>
+              </w:rPr>
+            </w:pPr>
+            <w:r>
+              <w:rPr>
+                <w:sz w:val="24"/>
+                <w:szCs w:val="24"/>
+              </w:rPr>
+              <w:t>Защита от внесения данных, которые противоречат друг другу</w:t>
+            </w:r>
+          </w:p>
+        </w:tc>
+        <w:tc>
+          <w:tcPr>
+            <w:tcW w:w="1559" w:type="dxa"/>
+            <w:tcBorders>
+              <w:top w:val="single" w:sz="4" w:space="0" w:color="auto"/>
+              <w:left w:val="single" w:sz="4" w:space="0" w:color="auto"/>
+              <w:bottom w:val="single" w:sz="4" w:space="0" w:color="auto"/>
+              <w:right w:val="single" w:sz="4" w:space="0" w:color="auto"/>
+            </w:tcBorders>
+          </w:tcPr>
+          <w:p>
+            <w:pPr>
+              <w:rPr>
+                <w:sz w:val="24"/>
+                <w:szCs w:val="24"/>
+              </w:rPr>
+            </w:pPr>
+            <w:r>
+              <w:rPr>
+                <w:sz w:val="24"/>
+                <w:szCs w:val="24"/>
+              </w:rPr>
+              <w:t>Критическая</w:t>
+            </w:r>
+          </w:p>
+        </w:tc>
+        <w:tc>
+          <w:tcPr>
+            <w:tcW w:w="3260" w:type="dxa"/>
+            <w:tcBorders>
+              <w:top w:val="single" w:sz="4" w:space="0" w:color="auto"/>
+              <w:left w:val="single" w:sz="4" w:space="0" w:color="auto"/>
+              <w:bottom w:val="single" w:sz="4" w:space="0" w:color="auto"/>
+              <w:right w:val="single" w:sz="4" w:space="0" w:color="auto"/>
+            </w:tcBorders>
+          </w:tcPr>
+          <w:p>
+            <w:pPr>
+              <w:rPr>
+                <w:sz w:val="24"/>
+              </w:rPr>
+            </w:pPr>
+            <w:r>
+              <w:rPr>
+                <w:sz w:val="24"/>
+              </w:rPr>
+              <w:t>Высокая</w:t>
             </w:r>
           </w:p>
         </w:tc>
